--- a/MAT310Project.docx
+++ b/MAT310Project.docx
@@ -1,6 +1,6 @@
 
 <file path=word/document.xml><?xml version="1.0" encoding="utf-8"?>
-<w:document xmlns:wpc="http://schemas.microsoft.com/office/word/2010/wordprocessingCanvas" xmlns:cx="http://schemas.microsoft.com/office/drawing/2014/chartex" xmlns:cx1="http://schemas.microsoft.com/office/drawing/2015/9/8/chartex" xmlns:mc="http://schemas.openxmlformats.org/markup-compatibility/2006" xmlns:o="urn:schemas-microsoft-com:office:office" xmlns:r="http://schemas.openxmlformats.org/officeDocument/2006/relationships" xmlns:m="http://schemas.openxmlformats.org/officeDocument/2006/math" xmlns:v="urn:schemas-microsoft-com:vml" xmlns:wp14="http://schemas.microsoft.com/office/word/2010/wordprocessingDrawing" xmlns:wp="http://schemas.openxmlformats.org/drawingml/2006/wordprocessingDrawing" xmlns:w10="urn:schemas-microsoft-com:office:word" xmlns:w="http://schemas.openxmlformats.org/wordprocessingml/2006/main" xmlns:w14="http://schemas.microsoft.com/office/word/2010/wordml" xmlns:w15="http://schemas.microsoft.com/office/word/2012/wordml" xmlns:w16se="http://schemas.microsoft.com/office/word/2015/wordml/symex" xmlns:wpg="http://schemas.microsoft.com/office/word/2010/wordprocessingGroup" xmlns:wpi="http://schemas.microsoft.com/office/word/2010/wordprocessingInk" xmlns:wne="http://schemas.microsoft.com/office/word/2006/wordml" xmlns:wps="http://schemas.microsoft.com/office/word/2010/wordprocessingShape" mc:Ignorable="w14 w15 w16se wp14">
+<w:document xmlns:wpc="http://schemas.microsoft.com/office/word/2010/wordprocessingCanvas" xmlns:cx="http://schemas.microsoft.com/office/drawing/2014/chartex" xmlns:cx1="http://schemas.microsoft.com/office/drawing/2015/9/8/chartex" xmlns:cx2="http://schemas.microsoft.com/office/drawing/2015/10/21/chartex" xmlns:cx3="http://schemas.microsoft.com/office/drawing/2016/5/9/chartex" xmlns:cx4="http://schemas.microsoft.com/office/drawing/2016/5/10/chartex" xmlns:cx5="http://schemas.microsoft.com/office/drawing/2016/5/11/chartex" xmlns:cx6="http://schemas.microsoft.com/office/drawing/2016/5/12/chartex" xmlns:cx7="http://schemas.microsoft.com/office/drawing/2016/5/13/chartex" xmlns:cx8="http://schemas.microsoft.com/office/drawing/2016/5/14/chartex" xmlns:mc="http://schemas.openxmlformats.org/markup-compatibility/2006" xmlns:aink="http://schemas.microsoft.com/office/drawing/2016/ink" xmlns:am3d="http://schemas.microsoft.com/office/drawing/2017/model3d" xmlns:o="urn:schemas-microsoft-com:office:office" xmlns:r="http://schemas.openxmlformats.org/officeDocument/2006/relationships" xmlns:m="http://schemas.openxmlformats.org/officeDocument/2006/math" xmlns:v="urn:schemas-microsoft-com:vml" xmlns:wp14="http://schemas.microsoft.com/office/word/2010/wordprocessingDrawing" xmlns:wp="http://schemas.openxmlformats.org/drawingml/2006/wordprocessingDrawing" xmlns:w10="urn:schemas-microsoft-com:office:word" xmlns:w="http://schemas.openxmlformats.org/wordprocessingml/2006/main" xmlns:w14="http://schemas.microsoft.com/office/word/2010/wordml" xmlns:w15="http://schemas.microsoft.com/office/word/2012/wordml" xmlns:w16cid="http://schemas.microsoft.com/office/word/2016/wordml/cid" xmlns:w16se="http://schemas.microsoft.com/office/word/2015/wordml/symex" xmlns:wpg="http://schemas.microsoft.com/office/word/2010/wordprocessingGroup" xmlns:wpi="http://schemas.microsoft.com/office/word/2010/wordprocessingInk" xmlns:wne="http://schemas.microsoft.com/office/word/2006/wordml" xmlns:wps="http://schemas.microsoft.com/office/word/2010/wordprocessingShape" mc:Ignorable="w14 w15 w16se w16cid wp14">
   <w:body>
     <w:p>
       <w:pPr>
@@ -62,6 +62,7 @@
         </w:rPr>
         <w:t> Santos and </w:t>
       </w:r>
+      <w:proofErr w:type="spellStart"/>
       <w:r>
         <w:rPr>
           <w:rStyle w:val="spellingerror"/>
@@ -69,6 +70,7 @@
         </w:rPr>
         <w:t>Hongyuan</w:t>
       </w:r>
+      <w:proofErr w:type="spellEnd"/>
       <w:r>
         <w:rPr>
           <w:rStyle w:val="normaltextrun"/>
@@ -662,9 +664,9 @@
     </w:p>
     <w:p>
       <w:pPr>
-        <w:pStyle w:val="NormalWeb"/>
-        <w:rPr>
-          <w:rFonts w:ascii="Calibri" w:eastAsia="Microsoft YaHei" w:hAnsi="Calibri"/>
+        <w:pStyle w:val="ad"/>
+        <w:rPr>
+          <w:rFonts w:ascii="Calibri" w:eastAsia="微软雅黑" w:hAnsi="Calibri"/>
           <w:color w:val="000000"/>
         </w:rPr>
       </w:pPr>
@@ -787,7 +789,7 @@
       <w:proofErr w:type="spellEnd"/>
       <w:r>
         <w:rPr>
-          <w:rStyle w:val="FootnoteReference"/>
+          <w:rStyle w:val="aa"/>
           <w:rFonts w:ascii="Calibri" w:eastAsia="Calibri" w:hAnsi="Calibri" w:cs="Calibri"/>
           <w:color w:val="000000" w:themeColor="text1"/>
         </w:rPr>
@@ -825,7 +827,7 @@
       </w:r>
       <w:r>
         <w:rPr>
-          <w:rFonts w:ascii="Calibri" w:eastAsia="Microsoft YaHei" w:hAnsi="Calibri"/>
+          <w:rFonts w:ascii="Calibri" w:eastAsia="微软雅黑" w:hAnsi="Calibri"/>
           <w:color w:val="000000"/>
         </w:rPr>
         <w:t xml:space="preserve">n this game, the subject is expected to repeat a sequence of buttons provided by an electronic device. Each time the subject successfully repeats the given sequence of buttons, the sequence gets longer. The challenge is to remember as long a sequence as possible. </w:t>
@@ -881,7 +883,7 @@
       </w:r>
       <w:r>
         <w:rPr>
-          <w:rStyle w:val="FootnoteReference"/>
+          <w:rStyle w:val="aa"/>
           <w:rFonts w:ascii="Calibri" w:eastAsia="Calibri" w:hAnsi="Calibri" w:cs="Calibri"/>
           <w:color w:val="000000" w:themeColor="text1"/>
         </w:rPr>
@@ -903,7 +905,7 @@
       </w:r>
       <w:r>
         <w:rPr>
-          <w:rStyle w:val="FootnoteReference"/>
+          <w:rStyle w:val="aa"/>
           <w:rFonts w:ascii="Calibri" w:eastAsia="Calibri" w:hAnsi="Calibri" w:cs="Calibri"/>
           <w:color w:val="000000" w:themeColor="text1"/>
         </w:rPr>
@@ -1480,18 +1482,7 @@
           <w:szCs w:val="24"/>
           <w:lang w:eastAsia="zh-CN"/>
         </w:rPr>
-        <w:t xml:space="preserve">elapsed time, </w:t>
-      </w:r>
-      <w:proofErr w:type="gramStart"/>
-      <w:r>
-        <w:rPr>
-          <w:rFonts w:ascii="Calibri" w:hAnsi="Calibri" w:cs="Calibri"/>
-          <w:color w:val="000000" w:themeColor="text1"/>
-          <w:sz w:val="24"/>
-          <w:szCs w:val="24"/>
-          <w:lang w:eastAsia="zh-CN"/>
-        </w:rPr>
-        <w:t>max</w:t>
+        <w:t>elapsed time, max</w:t>
       </w:r>
       <w:r>
         <w:rPr>
@@ -1503,7 +1494,6 @@
         </w:rPr>
         <w:t>imum</w:t>
       </w:r>
-      <w:proofErr w:type="gramEnd"/>
       <w:r>
         <w:rPr>
           <w:rFonts w:ascii="Calibri" w:hAnsi="Calibri" w:cs="Calibri"/>
@@ -2842,8 +2832,6 @@
         </w:rPr>
         <w:t xml:space="preserve"> </w:t>
       </w:r>
-      <w:bookmarkStart w:id="0" w:name="_GoBack"/>
-      <w:bookmarkEnd w:id="0"/>
     </w:p>
     <w:p>
       <w:pPr>
@@ -3480,6 +3468,7 @@
         <w:t>as.factor</w:t>
       </w:r>
       <w:proofErr w:type="spellEnd"/>
+      <w:proofErr w:type="gramEnd"/>
       <w:r>
         <w:rPr>
           <w:rFonts w:ascii="Consolas" w:eastAsia="Times New Roman" w:hAnsi="Consolas" w:cs="Consolas"/>
@@ -3490,7 +3479,6 @@
         <w:t>(</w:t>
       </w:r>
       <w:proofErr w:type="spellStart"/>
-      <w:proofErr w:type="gramEnd"/>
       <w:r>
         <w:rPr>
           <w:rFonts w:ascii="Consolas" w:eastAsia="Times New Roman" w:hAnsi="Consolas" w:cs="Consolas"/>
@@ -3611,7 +3599,6 @@
         <w:t xml:space="preserve"> F value </w:t>
       </w:r>
       <w:proofErr w:type="spellStart"/>
-      <w:proofErr w:type="gramStart"/>
       <w:r>
         <w:rPr>
           <w:rFonts w:ascii="Consolas" w:eastAsia="Times New Roman" w:hAnsi="Consolas" w:cs="Consolas"/>
@@ -3629,17 +3616,7 @@
           <w:sz w:val="24"/>
           <w:szCs w:val="24"/>
         </w:rPr>
-        <w:t>(</w:t>
-      </w:r>
-      <w:proofErr w:type="gramEnd"/>
-      <w:r>
-        <w:rPr>
-          <w:rFonts w:ascii="Consolas" w:eastAsia="Times New Roman" w:hAnsi="Consolas" w:cs="Consolas"/>
-          <w:color w:val="000000"/>
-          <w:sz w:val="24"/>
-          <w:szCs w:val="24"/>
-        </w:rPr>
-        <w:t xml:space="preserve">&gt;F)  </w:t>
+        <w:t xml:space="preserve">(&gt;F)  </w:t>
       </w:r>
     </w:p>
     <w:p>
@@ -3850,27 +3827,7 @@
           <w:sz w:val="24"/>
           <w:szCs w:val="24"/>
         </w:rPr>
-        <w:t xml:space="preserve">. </w:t>
-      </w:r>
-      <w:proofErr w:type="gramStart"/>
-      <w:r>
-        <w:rPr>
-          <w:rFonts w:ascii="Consolas" w:eastAsia="Times New Roman" w:hAnsi="Consolas" w:cs="Consolas"/>
-          <w:color w:val="000000"/>
-          <w:sz w:val="24"/>
-          <w:szCs w:val="24"/>
-        </w:rPr>
-        <w:t>codes</w:t>
-      </w:r>
-      <w:proofErr w:type="gramEnd"/>
-      <w:r>
-        <w:rPr>
-          <w:rFonts w:ascii="Consolas" w:eastAsia="Times New Roman" w:hAnsi="Consolas" w:cs="Consolas"/>
-          <w:color w:val="000000"/>
-          <w:sz w:val="24"/>
-          <w:szCs w:val="24"/>
-        </w:rPr>
-        <w:t xml:space="preserve">:  0 ‘***’ 0.001 ‘**’ 0.01 ‘*’ 0.05 ‘.’ 0.1 </w:t>
+        <w:t xml:space="preserve">. codes:  0 ‘***’ 0.001 ‘**’ 0.01 ‘*’ 0.05 ‘.’ 0.1 </w:t>
       </w:r>
       <w:proofErr w:type="gramStart"/>
       <w:r>
@@ -4064,7 +4021,6 @@
         <w:t xml:space="preserve"> F value </w:t>
       </w:r>
       <w:proofErr w:type="spellStart"/>
-      <w:proofErr w:type="gramStart"/>
       <w:r>
         <w:rPr>
           <w:rFonts w:ascii="Consolas" w:eastAsia="Times New Roman" w:hAnsi="Consolas" w:cs="Consolas"/>
@@ -4082,17 +4038,7 @@
           <w:sz w:val="24"/>
           <w:szCs w:val="24"/>
         </w:rPr>
-        <w:t>(</w:t>
-      </w:r>
-      <w:proofErr w:type="gramEnd"/>
-      <w:r>
-        <w:rPr>
-          <w:rFonts w:ascii="Consolas" w:eastAsia="Times New Roman" w:hAnsi="Consolas" w:cs="Consolas"/>
-          <w:color w:val="000000"/>
-          <w:sz w:val="24"/>
-          <w:szCs w:val="24"/>
-        </w:rPr>
-        <w:t>&gt;F)</w:t>
+        <w:t>(&gt;F)</w:t>
       </w:r>
     </w:p>
     <w:p>
@@ -4126,7 +4072,6 @@
         </w:rPr>
       </w:pPr>
       <w:proofErr w:type="spellStart"/>
-      <w:proofErr w:type="gramStart"/>
       <w:r>
         <w:rPr>
           <w:rFonts w:ascii="Consolas" w:eastAsia="Times New Roman" w:hAnsi="Consolas" w:cs="Consolas"/>
@@ -4137,7 +4082,6 @@
         <w:t>colorOption</w:t>
       </w:r>
       <w:proofErr w:type="spellEnd"/>
-      <w:proofErr w:type="gramEnd"/>
       <w:r>
         <w:rPr>
           <w:rFonts w:ascii="Consolas" w:eastAsia="Times New Roman" w:hAnsi="Consolas" w:cs="Consolas"/>
@@ -4145,8 +4089,19 @@
           <w:sz w:val="24"/>
           <w:szCs w:val="24"/>
         </w:rPr>
-        <w:t xml:space="preserve">              1    4.6    4.57   0.137  0.713</w:t>
-      </w:r>
+        <w:t xml:space="preserve">              1    4.6    4.57   </w:t>
+      </w:r>
+      <w:proofErr w:type="gramStart"/>
+      <w:r>
+        <w:rPr>
+          <w:rFonts w:ascii="Consolas" w:eastAsia="Times New Roman" w:hAnsi="Consolas" w:cs="Consolas"/>
+          <w:color w:val="000000"/>
+          <w:sz w:val="24"/>
+          <w:szCs w:val="24"/>
+        </w:rPr>
+        <w:t>0.137  0.713</w:t>
+      </w:r>
+      <w:proofErr w:type="gramEnd"/>
     </w:p>
     <w:p>
       <w:pPr>
@@ -4179,7 +4134,6 @@
         </w:rPr>
       </w:pPr>
       <w:proofErr w:type="spellStart"/>
-      <w:proofErr w:type="gramStart"/>
       <w:r>
         <w:rPr>
           <w:rFonts w:ascii="Consolas" w:eastAsia="Times New Roman" w:hAnsi="Consolas" w:cs="Consolas"/>
@@ -4190,7 +4144,6 @@
         <w:t>labelOption</w:t>
       </w:r>
       <w:proofErr w:type="spellEnd"/>
-      <w:proofErr w:type="gramEnd"/>
       <w:r>
         <w:rPr>
           <w:rFonts w:ascii="Consolas" w:eastAsia="Times New Roman" w:hAnsi="Consolas" w:cs="Consolas"/>
@@ -4198,8 +4151,19 @@
           <w:sz w:val="24"/>
           <w:szCs w:val="24"/>
         </w:rPr>
-        <w:t xml:space="preserve">              1   87.5   87.50   2.620  0.114</w:t>
-      </w:r>
+        <w:t xml:space="preserve">              1   87.5   87.50   </w:t>
+      </w:r>
+      <w:proofErr w:type="gramStart"/>
+      <w:r>
+        <w:rPr>
+          <w:rFonts w:ascii="Consolas" w:eastAsia="Times New Roman" w:hAnsi="Consolas" w:cs="Consolas"/>
+          <w:color w:val="000000"/>
+          <w:sz w:val="24"/>
+          <w:szCs w:val="24"/>
+        </w:rPr>
+        <w:t>2.620  0.114</w:t>
+      </w:r>
+      <w:proofErr w:type="gramEnd"/>
     </w:p>
     <w:p>
       <w:pPr>
@@ -4240,19 +4204,10 @@
           <w:sz w:val="24"/>
           <w:szCs w:val="24"/>
         </w:rPr>
-        <w:t>colorOption:</w:t>
-      </w:r>
+        <w:t>colorOption:labelOption</w:t>
+      </w:r>
+      <w:proofErr w:type="spellEnd"/>
       <w:proofErr w:type="gramEnd"/>
-      <w:r>
-        <w:rPr>
-          <w:rFonts w:ascii="Consolas" w:eastAsia="Times New Roman" w:hAnsi="Consolas" w:cs="Consolas"/>
-          <w:color w:val="000000"/>
-          <w:sz w:val="24"/>
-          <w:szCs w:val="24"/>
-        </w:rPr>
-        <w:t>labelOption</w:t>
-      </w:r>
-      <w:proofErr w:type="spellEnd"/>
       <w:r>
         <w:rPr>
           <w:rFonts w:ascii="Consolas" w:eastAsia="Times New Roman" w:hAnsi="Consolas" w:cs="Consolas"/>
@@ -4300,7 +4255,7 @@
           <w:sz w:val="24"/>
           <w:szCs w:val="24"/>
         </w:rPr>
-        <w:t>v1value</w:t>
+        <w:t>v1</w:t>
       </w:r>
       <w:proofErr w:type="gramStart"/>
       <w:r>
@@ -4310,7 +4265,7 @@
           <w:sz w:val="24"/>
           <w:szCs w:val="24"/>
         </w:rPr>
-        <w:t>:labelOption</w:t>
+        <w:t>value:labelOption</w:t>
       </w:r>
       <w:proofErr w:type="gramEnd"/>
       <w:r>
@@ -4361,7 +4316,7 @@
           <w:szCs w:val="24"/>
         </w:rPr>
         <w:lastRenderedPageBreak/>
-        <w:t>v1value</w:t>
+        <w:t>v1</w:t>
       </w:r>
       <w:proofErr w:type="gramStart"/>
       <w:r>
@@ -4371,7 +4326,7 @@
           <w:sz w:val="24"/>
           <w:szCs w:val="24"/>
         </w:rPr>
-        <w:t>:colorOption</w:t>
+        <w:t>value:colorOption</w:t>
       </w:r>
       <w:proofErr w:type="gramEnd"/>
       <w:r>
@@ -4453,14 +4408,7 @@
           <w:sz w:val="24"/>
           <w:szCs w:val="24"/>
         </w:rPr>
-        <w:t>From Table 1, we see that the only significant factor is v1value (Priming Treatment), with a p-value of 0.0214 (&lt; 0.05). Thus, we conclude that there exists a mean difference in maximum</w:t>
-      </w:r>
-      <w:r>
-        <w:rPr>
-          <w:sz w:val="24"/>
-          <w:szCs w:val="24"/>
-        </w:rPr>
-        <w:t xml:space="preserve"> level completed across different levels of Priming Treatment (arithmetic game and poems). Figure 3 </w:t>
+        <w:t xml:space="preserve">From Table 1, we see that the only significant factor is v1value (Priming Treatment), with a p-value of 0.0214 (&lt; 0.05). Thus, we conclude that there exists a mean difference in maximum level completed across different levels of Priming Treatment (arithmetic game and poems). Figure 3 </w:t>
       </w:r>
       <w:r>
         <w:rPr>
@@ -4553,21 +4501,7 @@
           <w:sz w:val="24"/>
           <w:szCs w:val="24"/>
         </w:rPr>
-        <w:t xml:space="preserve">do not tell us that the priming effect is a significant factor. Only after examining the interaction </w:t>
-      </w:r>
-      <w:r>
-        <w:rPr>
-          <w:sz w:val="24"/>
-          <w:szCs w:val="24"/>
-        </w:rPr>
-        <w:t>between Priming Treatment and Label</w:t>
-      </w:r>
-      <w:r>
-        <w:rPr>
-          <w:sz w:val="24"/>
-          <w:szCs w:val="24"/>
-        </w:rPr>
-        <w:t xml:space="preserve"> and the interaction between Priming Treatment and Label can we derive a conclusion, since priming describes an interaction between a pre-exposed experience and a later similar experience.</w:t>
+        <w:t>do not tell us that the priming effect is a significant factor. Only after examining the interaction between Priming Treatment and Label and the interaction between Priming Treatment and Label can we derive a conclusion, since priming describes an interaction between a pre-exposed experience and a later similar experience.</w:t>
       </w:r>
     </w:p>
     <w:p>
@@ -4888,14 +4822,7 @@
           <w:sz w:val="24"/>
           <w:szCs w:val="24"/>
         </w:rPr>
-        <w:t xml:space="preserve">Since the p-values and </w:t>
-      </w:r>
-      <w:r>
-        <w:rPr>
-          <w:sz w:val="24"/>
-          <w:szCs w:val="24"/>
-        </w:rPr>
-        <w:t xml:space="preserve">interaction plots for the two </w:t>
+        <w:t xml:space="preserve">Since the p-values and interaction plots for the two </w:t>
       </w:r>
       <w:r>
         <w:rPr>
@@ -5436,7 +5363,16 @@
           <w:sz w:val="24"/>
           <w:szCs w:val="24"/>
         </w:rPr>
-        <w:t xml:space="preserve">is </w:t>
+        <w:t>are</w:t>
+      </w:r>
+      <w:bookmarkStart w:id="0" w:name="_GoBack"/>
+      <w:bookmarkEnd w:id="0"/>
+      <w:r>
+        <w:rPr>
+          <w:sz w:val="24"/>
+          <w:szCs w:val="24"/>
+        </w:rPr>
+        <w:t xml:space="preserve"> </w:t>
       </w:r>
       <w:r>
         <w:rPr>
@@ -5683,14 +5619,7 @@
           <w:sz w:val="24"/>
           <w:szCs w:val="24"/>
         </w:rPr>
-        <w:t xml:space="preserve">What we can say </w:t>
-      </w:r>
-      <w:r>
-        <w:rPr>
-          <w:sz w:val="24"/>
-          <w:szCs w:val="24"/>
-        </w:rPr>
-        <w:t xml:space="preserve">is that the arithmetic game helped our participants to have a higher mean memory span than their poem counterparts, but we do not have enough evidence to say that that help related to the priming effect. </w:t>
+        <w:t xml:space="preserve">What we can say is that the arithmetic game helped our participants to have a higher mean memory span than their poem counterparts, but we do not have enough evidence to say that that help related to the priming effect. </w:t>
       </w:r>
       <w:r>
         <w:rPr>
@@ -5849,21 +5778,7 @@
           <w:sz w:val="24"/>
           <w:szCs w:val="24"/>
         </w:rPr>
-        <w:t>We would like to try to answer the question “</w:t>
-      </w:r>
-      <w:r>
-        <w:rPr>
-          <w:sz w:val="24"/>
-          <w:szCs w:val="24"/>
-        </w:rPr>
-        <w:t>Why would the participants exposed to the arithmetic game have larger memory spans on average than the ones exposed to the poems?</w:t>
-      </w:r>
-      <w:r>
-        <w:rPr>
-          <w:sz w:val="24"/>
-          <w:szCs w:val="24"/>
-        </w:rPr>
-        <w:t xml:space="preserve">” </w:t>
+        <w:t xml:space="preserve">We would like to try to answer the question “Why would the participants exposed to the arithmetic game have larger memory spans on average than the ones exposed to the poems?” </w:t>
       </w:r>
       <w:r>
         <w:rPr>
@@ -6916,7 +6831,7 @@
 </file>
 
 <file path=word/endnotes.xml><?xml version="1.0" encoding="utf-8"?>
-<w:endnotes xmlns:wpc="http://schemas.microsoft.com/office/word/2010/wordprocessingCanvas" xmlns:cx="http://schemas.microsoft.com/office/drawing/2014/chartex" xmlns:cx1="http://schemas.microsoft.com/office/drawing/2015/9/8/chartex" xmlns:mc="http://schemas.openxmlformats.org/markup-compatibility/2006" xmlns:o="urn:schemas-microsoft-com:office:office" xmlns:r="http://schemas.openxmlformats.org/officeDocument/2006/relationships" xmlns:m="http://schemas.openxmlformats.org/officeDocument/2006/math" xmlns:v="urn:schemas-microsoft-com:vml" xmlns:wp14="http://schemas.microsoft.com/office/word/2010/wordprocessingDrawing" xmlns:wp="http://schemas.openxmlformats.org/drawingml/2006/wordprocessingDrawing" xmlns:w10="urn:schemas-microsoft-com:office:word" xmlns:w="http://schemas.openxmlformats.org/wordprocessingml/2006/main" xmlns:w14="http://schemas.microsoft.com/office/word/2010/wordml" xmlns:w15="http://schemas.microsoft.com/office/word/2012/wordml" xmlns:w16se="http://schemas.microsoft.com/office/word/2015/wordml/symex" xmlns:wpg="http://schemas.microsoft.com/office/word/2010/wordprocessingGroup" xmlns:wpi="http://schemas.microsoft.com/office/word/2010/wordprocessingInk" xmlns:wne="http://schemas.microsoft.com/office/word/2006/wordml" xmlns:wps="http://schemas.microsoft.com/office/word/2010/wordprocessingShape" mc:Ignorable="w14 w15 w16se wp14">
+<w:endnotes xmlns:wpc="http://schemas.microsoft.com/office/word/2010/wordprocessingCanvas" xmlns:cx="http://schemas.microsoft.com/office/drawing/2014/chartex" xmlns:cx1="http://schemas.microsoft.com/office/drawing/2015/9/8/chartex" xmlns:cx2="http://schemas.microsoft.com/office/drawing/2015/10/21/chartex" xmlns:cx3="http://schemas.microsoft.com/office/drawing/2016/5/9/chartex" xmlns:cx4="http://schemas.microsoft.com/office/drawing/2016/5/10/chartex" xmlns:cx5="http://schemas.microsoft.com/office/drawing/2016/5/11/chartex" xmlns:cx6="http://schemas.microsoft.com/office/drawing/2016/5/12/chartex" xmlns:cx7="http://schemas.microsoft.com/office/drawing/2016/5/13/chartex" xmlns:cx8="http://schemas.microsoft.com/office/drawing/2016/5/14/chartex" xmlns:mc="http://schemas.openxmlformats.org/markup-compatibility/2006" xmlns:aink="http://schemas.microsoft.com/office/drawing/2016/ink" xmlns:am3d="http://schemas.microsoft.com/office/drawing/2017/model3d" xmlns:o="urn:schemas-microsoft-com:office:office" xmlns:r="http://schemas.openxmlformats.org/officeDocument/2006/relationships" xmlns:m="http://schemas.openxmlformats.org/officeDocument/2006/math" xmlns:v="urn:schemas-microsoft-com:vml" xmlns:wp14="http://schemas.microsoft.com/office/word/2010/wordprocessingDrawing" xmlns:wp="http://schemas.openxmlformats.org/drawingml/2006/wordprocessingDrawing" xmlns:w10="urn:schemas-microsoft-com:office:word" xmlns:w="http://schemas.openxmlformats.org/wordprocessingml/2006/main" xmlns:w14="http://schemas.microsoft.com/office/word/2010/wordml" xmlns:w15="http://schemas.microsoft.com/office/word/2012/wordml" xmlns:w16cid="http://schemas.microsoft.com/office/word/2016/wordml/cid" xmlns:w16se="http://schemas.microsoft.com/office/word/2015/wordml/symex" xmlns:wpg="http://schemas.microsoft.com/office/word/2010/wordprocessingGroup" xmlns:wpi="http://schemas.microsoft.com/office/word/2010/wordprocessingInk" xmlns:wne="http://schemas.microsoft.com/office/word/2006/wordml" xmlns:wps="http://schemas.microsoft.com/office/word/2010/wordprocessingShape" mc:Ignorable="w14 w15 w16se w16cid wp14">
   <w:endnote w:type="separator" w:id="-1">
     <w:p>
       <w:pPr>
@@ -6941,7 +6856,7 @@
 </file>
 
 <file path=word/footnotes.xml><?xml version="1.0" encoding="utf-8"?>
-<w:footnotes xmlns:wpc="http://schemas.microsoft.com/office/word/2010/wordprocessingCanvas" xmlns:cx="http://schemas.microsoft.com/office/drawing/2014/chartex" xmlns:cx1="http://schemas.microsoft.com/office/drawing/2015/9/8/chartex" xmlns:mc="http://schemas.openxmlformats.org/markup-compatibility/2006" xmlns:o="urn:schemas-microsoft-com:office:office" xmlns:r="http://schemas.openxmlformats.org/officeDocument/2006/relationships" xmlns:m="http://schemas.openxmlformats.org/officeDocument/2006/math" xmlns:v="urn:schemas-microsoft-com:vml" xmlns:wp14="http://schemas.microsoft.com/office/word/2010/wordprocessingDrawing" xmlns:wp="http://schemas.openxmlformats.org/drawingml/2006/wordprocessingDrawing" xmlns:w10="urn:schemas-microsoft-com:office:word" xmlns:w="http://schemas.openxmlformats.org/wordprocessingml/2006/main" xmlns:w14="http://schemas.microsoft.com/office/word/2010/wordml" xmlns:w15="http://schemas.microsoft.com/office/word/2012/wordml" xmlns:w16se="http://schemas.microsoft.com/office/word/2015/wordml/symex" xmlns:wpg="http://schemas.microsoft.com/office/word/2010/wordprocessingGroup" xmlns:wpi="http://schemas.microsoft.com/office/word/2010/wordprocessingInk" xmlns:wne="http://schemas.microsoft.com/office/word/2006/wordml" xmlns:wps="http://schemas.microsoft.com/office/word/2010/wordprocessingShape" mc:Ignorable="w14 w15 w16se wp14">
+<w:footnotes xmlns:wpc="http://schemas.microsoft.com/office/word/2010/wordprocessingCanvas" xmlns:cx="http://schemas.microsoft.com/office/drawing/2014/chartex" xmlns:cx1="http://schemas.microsoft.com/office/drawing/2015/9/8/chartex" xmlns:cx2="http://schemas.microsoft.com/office/drawing/2015/10/21/chartex" xmlns:cx3="http://schemas.microsoft.com/office/drawing/2016/5/9/chartex" xmlns:cx4="http://schemas.microsoft.com/office/drawing/2016/5/10/chartex" xmlns:cx5="http://schemas.microsoft.com/office/drawing/2016/5/11/chartex" xmlns:cx6="http://schemas.microsoft.com/office/drawing/2016/5/12/chartex" xmlns:cx7="http://schemas.microsoft.com/office/drawing/2016/5/13/chartex" xmlns:cx8="http://schemas.microsoft.com/office/drawing/2016/5/14/chartex" xmlns:mc="http://schemas.openxmlformats.org/markup-compatibility/2006" xmlns:aink="http://schemas.microsoft.com/office/drawing/2016/ink" xmlns:am3d="http://schemas.microsoft.com/office/drawing/2017/model3d" xmlns:o="urn:schemas-microsoft-com:office:office" xmlns:r="http://schemas.openxmlformats.org/officeDocument/2006/relationships" xmlns:m="http://schemas.openxmlformats.org/officeDocument/2006/math" xmlns:v="urn:schemas-microsoft-com:vml" xmlns:wp14="http://schemas.microsoft.com/office/word/2010/wordprocessingDrawing" xmlns:wp="http://schemas.openxmlformats.org/drawingml/2006/wordprocessingDrawing" xmlns:w10="urn:schemas-microsoft-com:office:word" xmlns:w="http://schemas.openxmlformats.org/wordprocessingml/2006/main" xmlns:w14="http://schemas.microsoft.com/office/word/2010/wordml" xmlns:w15="http://schemas.microsoft.com/office/word/2012/wordml" xmlns:w16cid="http://schemas.microsoft.com/office/word/2016/wordml/cid" xmlns:w16se="http://schemas.microsoft.com/office/word/2015/wordml/symex" xmlns:wpg="http://schemas.microsoft.com/office/word/2010/wordprocessingGroup" xmlns:wpi="http://schemas.microsoft.com/office/word/2010/wordprocessingInk" xmlns:wne="http://schemas.microsoft.com/office/word/2006/wordml" xmlns:wps="http://schemas.microsoft.com/office/word/2010/wordprocessingShape" mc:Ignorable="w14 w15 w16se w16cid wp14">
   <w:footnote w:type="separator" w:id="-1">
     <w:p>
       <w:pPr>
@@ -6965,14 +6880,14 @@
   <w:footnote w:id="1">
     <w:p>
       <w:pPr>
-        <w:pStyle w:val="FootnoteText"/>
-        <w:rPr>
-          <w:lang w:eastAsia="zh-CN"/>
-        </w:rPr>
-      </w:pPr>
-      <w:r>
-        <w:rPr>
-          <w:rStyle w:val="FootnoteReference"/>
+        <w:pStyle w:val="a8"/>
+        <w:rPr>
+          <w:lang w:eastAsia="zh-CN"/>
+        </w:rPr>
+      </w:pPr>
+      <w:r>
+        <w:rPr>
+          <w:rStyle w:val="aa"/>
         </w:rPr>
         <w:footnoteRef/>
       </w:r>
@@ -6986,7 +6901,7 @@
       <w:hyperlink r:id="rId1" w:history="1">
         <w:r>
           <w:rPr>
-            <w:rStyle w:val="Hyperlink"/>
+            <w:rStyle w:val="a3"/>
             <w:rFonts w:ascii="Calibri" w:eastAsia="Calibri" w:hAnsi="Calibri" w:cs="Calibri"/>
             <w:sz w:val="20"/>
             <w:szCs w:val="20"/>
@@ -6999,14 +6914,14 @@
   <w:footnote w:id="2">
     <w:p>
       <w:pPr>
-        <w:pStyle w:val="FootnoteText"/>
-        <w:rPr>
-          <w:lang w:eastAsia="zh-CN"/>
-        </w:rPr>
-      </w:pPr>
-      <w:r>
-        <w:rPr>
-          <w:rStyle w:val="FootnoteReference"/>
+        <w:pStyle w:val="a8"/>
+        <w:rPr>
+          <w:lang w:eastAsia="zh-CN"/>
+        </w:rPr>
+      </w:pPr>
+      <w:r>
+        <w:rPr>
+          <w:rStyle w:val="aa"/>
         </w:rPr>
         <w:footnoteRef/>
       </w:r>
@@ -7016,7 +6931,7 @@
       <w:hyperlink r:id="rId2" w:history="1">
         <w:r>
           <w:rPr>
-            <w:rStyle w:val="Hyperlink"/>
+            <w:rStyle w:val="a3"/>
             <w:sz w:val="20"/>
             <w:szCs w:val="20"/>
           </w:rPr>
@@ -7035,11 +6950,11 @@
   <w:footnote w:id="3">
     <w:p>
       <w:pPr>
-        <w:pStyle w:val="FootnoteText"/>
-      </w:pPr>
-      <w:r>
-        <w:rPr>
-          <w:rStyle w:val="FootnoteReference"/>
+        <w:pStyle w:val="a8"/>
+      </w:pPr>
+      <w:r>
+        <w:rPr>
+          <w:rStyle w:val="aa"/>
         </w:rPr>
         <w:footnoteRef/>
       </w:r>
@@ -7049,7 +6964,7 @@
       <w:hyperlink r:id="rId3" w:tgtFrame="_blank" w:history="1">
         <w:r>
           <w:rPr>
-            <w:rStyle w:val="Hyperlink"/>
+            <w:rStyle w:val="a3"/>
             <w:rFonts w:ascii="Calibri" w:hAnsi="Calibri" w:cs="Calibri"/>
             <w:shd w:val="clear" w:color="auto" w:fill="FFFFFF"/>
           </w:rPr>
@@ -7059,7 +6974,7 @@
     </w:p>
     <w:p>
       <w:pPr>
-        <w:pStyle w:val="FootnoteText"/>
+        <w:pStyle w:val="a8"/>
         <w:rPr>
           <w:lang w:eastAsia="zh-CN"/>
         </w:rPr>
@@ -7070,7 +6985,7 @@
       <w:hyperlink r:id="rId4" w:tgtFrame="_blank" w:history="1">
         <w:r>
           <w:rPr>
-            <w:rStyle w:val="Hyperlink"/>
+            <w:rStyle w:val="a3"/>
             <w:rFonts w:ascii="Calibri" w:hAnsi="Calibri" w:cs="Calibri"/>
             <w:shd w:val="clear" w:color="auto" w:fill="FFFFFF"/>
           </w:rPr>
@@ -7083,7 +6998,7 @@
 </file>
 
 <file path=word/styles.xml><?xml version="1.0" encoding="utf-8"?>
-<w:styles xmlns:mc="http://schemas.openxmlformats.org/markup-compatibility/2006" xmlns:r="http://schemas.openxmlformats.org/officeDocument/2006/relationships" xmlns:w="http://schemas.openxmlformats.org/wordprocessingml/2006/main" xmlns:w14="http://schemas.microsoft.com/office/word/2010/wordml" xmlns:w15="http://schemas.microsoft.com/office/word/2012/wordml" xmlns:w16se="http://schemas.microsoft.com/office/word/2015/wordml/symex" mc:Ignorable="w14 w15 w16se">
+<w:styles xmlns:mc="http://schemas.openxmlformats.org/markup-compatibility/2006" xmlns:r="http://schemas.openxmlformats.org/officeDocument/2006/relationships" xmlns:w="http://schemas.openxmlformats.org/wordprocessingml/2006/main" xmlns:w14="http://schemas.microsoft.com/office/word/2010/wordml" xmlns:w15="http://schemas.microsoft.com/office/word/2012/wordml" xmlns:w16cid="http://schemas.microsoft.com/office/word/2016/wordml/cid" xmlns:w16se="http://schemas.microsoft.com/office/word/2015/wordml/symex" mc:Ignorable="w14 w15 w16se w16cid">
   <w:docDefaults>
     <w:rPrDefault>
       <w:rPr>
@@ -7099,7 +7014,7 @@
       </w:pPr>
     </w:pPrDefault>
   </w:docDefaults>
-  <w:latentStyles w:defLockedState="0" w:defUIPriority="99" w:defSemiHidden="0" w:defUnhideWhenUsed="0" w:defQFormat="0" w:count="371">
+  <w:latentStyles w:defLockedState="0" w:defUIPriority="99" w:defSemiHidden="0" w:defUnhideWhenUsed="0" w:defQFormat="0" w:count="375">
     <w:lsdException w:name="Normal" w:uiPriority="0" w:qFormat="1"/>
     <w:lsdException w:name="heading 1" w:uiPriority="9" w:qFormat="1"/>
     <w:lsdException w:name="heading 2" w:semiHidden="1" w:uiPriority="9" w:unhideWhenUsed="1" w:qFormat="1"/>
@@ -7205,7 +7120,6 @@
     <w:lsdException w:name="HTML Sample" w:semiHidden="1" w:unhideWhenUsed="1"/>
     <w:lsdException w:name="HTML Typewriter" w:semiHidden="1" w:unhideWhenUsed="1"/>
     <w:lsdException w:name="HTML Variable" w:semiHidden="1" w:unhideWhenUsed="1"/>
-    <w:lsdException w:name="Normal Table" w:semiHidden="1" w:unhideWhenUsed="1"/>
     <w:lsdException w:name="annotation subject" w:semiHidden="1" w:unhideWhenUsed="1"/>
     <w:lsdException w:name="No List" w:semiHidden="1" w:unhideWhenUsed="1"/>
     <w:lsdException w:name="Outline List 1" w:semiHidden="1" w:unhideWhenUsed="1"/>
@@ -7249,10 +7163,8 @@
     <w:lsdException w:name="Table Elegant" w:semiHidden="1" w:unhideWhenUsed="1"/>
     <w:lsdException w:name="Table Professional" w:semiHidden="1" w:unhideWhenUsed="1"/>
     <w:lsdException w:name="Table Subtle 1" w:semiHidden="1" w:unhideWhenUsed="1"/>
-    <w:lsdException w:name="Table Subtle 2" w:semiHidden="1" w:unhideWhenUsed="1"/>
     <w:lsdException w:name="Table Web 1" w:semiHidden="1" w:unhideWhenUsed="1"/>
     <w:lsdException w:name="Table Web 2" w:semiHidden="1" w:unhideWhenUsed="1"/>
-    <w:lsdException w:name="Table Web 3" w:semiHidden="1" w:unhideWhenUsed="1"/>
     <w:lsdException w:name="Balloon Text" w:semiHidden="1" w:unhideWhenUsed="1"/>
     <w:lsdException w:name="Table Grid" w:uiPriority="39"/>
     <w:lsdException w:name="Table Theme" w:semiHidden="1" w:unhideWhenUsed="1"/>
@@ -7471,18 +7383,22 @@
     <w:lsdException w:name="List Table 5 Dark Accent 6" w:uiPriority="50"/>
     <w:lsdException w:name="List Table 6 Colorful Accent 6" w:uiPriority="51"/>
     <w:lsdException w:name="List Table 7 Colorful Accent 6" w:uiPriority="52"/>
+    <w:lsdException w:name="Mention" w:semiHidden="1" w:unhideWhenUsed="1"/>
+    <w:lsdException w:name="Smart Hyperlink" w:semiHidden="1" w:unhideWhenUsed="1"/>
+    <w:lsdException w:name="Hashtag" w:semiHidden="1" w:unhideWhenUsed="1"/>
+    <w:lsdException w:name="Unresolved Mention" w:semiHidden="1" w:unhideWhenUsed="1"/>
   </w:latentStyles>
-  <w:style w:type="paragraph" w:default="1" w:styleId="Normal">
+  <w:style w:type="paragraph" w:default="1" w:styleId="a">
     <w:name w:val="Normal"/>
     <w:qFormat/>
   </w:style>
-  <w:style w:type="character" w:default="1" w:styleId="DefaultParagraphFont">
+  <w:style w:type="character" w:default="1" w:styleId="a0">
     <w:name w:val="Default Paragraph Font"/>
     <w:uiPriority w:val="1"/>
     <w:semiHidden/>
     <w:unhideWhenUsed/>
   </w:style>
-  <w:style w:type="table" w:default="1" w:styleId="TableNormal">
+  <w:style w:type="table" w:default="1" w:styleId="a1">
     <w:name w:val="Normal Table"/>
     <w:uiPriority w:val="99"/>
     <w:semiHidden/>
@@ -7497,15 +7413,15 @@
       </w:tblCellMar>
     </w:tblPr>
   </w:style>
-  <w:style w:type="numbering" w:default="1" w:styleId="NoList">
+  <w:style w:type="numbering" w:default="1" w:styleId="a2">
     <w:name w:val="No List"/>
     <w:uiPriority w:val="99"/>
     <w:semiHidden/>
     <w:unhideWhenUsed/>
   </w:style>
-  <w:style w:type="character" w:styleId="Hyperlink">
+  <w:style w:type="character" w:styleId="a3">
     <w:name w:val="Hyperlink"/>
-    <w:basedOn w:val="DefaultParagraphFont"/>
+    <w:basedOn w:val="a0"/>
     <w:uiPriority w:val="99"/>
     <w:unhideWhenUsed/>
     <w:rPr>
@@ -7513,10 +7429,10 @@
       <w:u w:val="single"/>
     </w:rPr>
   </w:style>
-  <w:style w:type="paragraph" w:styleId="Header">
+  <w:style w:type="paragraph" w:styleId="a4">
     <w:name w:val="header"/>
-    <w:basedOn w:val="Normal"/>
-    <w:link w:val="HeaderChar"/>
+    <w:basedOn w:val="a"/>
+    <w:link w:val="a5"/>
     <w:uiPriority w:val="99"/>
     <w:unhideWhenUsed/>
     <w:rsid w:val="00040938"/>
@@ -7537,10 +7453,10 @@
       <w:szCs w:val="18"/>
     </w:rPr>
   </w:style>
-  <w:style w:type="character" w:customStyle="1" w:styleId="HeaderChar">
-    <w:name w:val="Header Char"/>
-    <w:basedOn w:val="DefaultParagraphFont"/>
-    <w:link w:val="Header"/>
+  <w:style w:type="character" w:customStyle="1" w:styleId="a5">
+    <w:name w:val="页眉 字符"/>
+    <w:basedOn w:val="a0"/>
+    <w:link w:val="a4"/>
     <w:uiPriority w:val="99"/>
     <w:rsid w:val="00040938"/>
     <w:rPr>
@@ -7548,10 +7464,10 @@
       <w:szCs w:val="18"/>
     </w:rPr>
   </w:style>
-  <w:style w:type="paragraph" w:styleId="Footer">
+  <w:style w:type="paragraph" w:styleId="a6">
     <w:name w:val="footer"/>
-    <w:basedOn w:val="Normal"/>
-    <w:link w:val="FooterChar"/>
+    <w:basedOn w:val="a"/>
+    <w:link w:val="a7"/>
     <w:uiPriority w:val="99"/>
     <w:unhideWhenUsed/>
     <w:rsid w:val="00040938"/>
@@ -7568,10 +7484,10 @@
       <w:szCs w:val="18"/>
     </w:rPr>
   </w:style>
-  <w:style w:type="character" w:customStyle="1" w:styleId="FooterChar">
-    <w:name w:val="Footer Char"/>
-    <w:basedOn w:val="DefaultParagraphFont"/>
-    <w:link w:val="Footer"/>
+  <w:style w:type="character" w:customStyle="1" w:styleId="a7">
+    <w:name w:val="页脚 字符"/>
+    <w:basedOn w:val="a0"/>
+    <w:link w:val="a6"/>
     <w:uiPriority w:val="99"/>
     <w:rsid w:val="00040938"/>
     <w:rPr>
@@ -7579,10 +7495,10 @@
       <w:szCs w:val="18"/>
     </w:rPr>
   </w:style>
-  <w:style w:type="paragraph" w:styleId="FootnoteText">
+  <w:style w:type="paragraph" w:styleId="a8">
     <w:name w:val="footnote text"/>
-    <w:basedOn w:val="Normal"/>
-    <w:link w:val="FootnoteTextChar"/>
+    <w:basedOn w:val="a"/>
+    <w:link w:val="a9"/>
     <w:uiPriority w:val="99"/>
     <w:semiHidden/>
     <w:unhideWhenUsed/>
@@ -7595,10 +7511,10 @@
       <w:szCs w:val="18"/>
     </w:rPr>
   </w:style>
-  <w:style w:type="character" w:customStyle="1" w:styleId="FootnoteTextChar">
-    <w:name w:val="Footnote Text Char"/>
-    <w:basedOn w:val="DefaultParagraphFont"/>
-    <w:link w:val="FootnoteText"/>
+  <w:style w:type="character" w:customStyle="1" w:styleId="a9">
+    <w:name w:val="脚注文本 字符"/>
+    <w:basedOn w:val="a0"/>
+    <w:link w:val="a8"/>
     <w:uiPriority w:val="99"/>
     <w:semiHidden/>
     <w:rsid w:val="00040938"/>
@@ -7607,9 +7523,9 @@
       <w:szCs w:val="18"/>
     </w:rPr>
   </w:style>
-  <w:style w:type="character" w:styleId="FootnoteReference">
+  <w:style w:type="character" w:styleId="aa">
     <w:name w:val="footnote reference"/>
-    <w:basedOn w:val="DefaultParagraphFont"/>
+    <w:basedOn w:val="a0"/>
     <w:uiPriority w:val="99"/>
     <w:semiHidden/>
     <w:unhideWhenUsed/>
@@ -7620,7 +7536,7 @@
   </w:style>
   <w:style w:type="paragraph" w:customStyle="1" w:styleId="paragraph">
     <w:name w:val="paragraph"/>
-    <w:basedOn w:val="Normal"/>
+    <w:basedOn w:val="a"/>
     <w:rsid w:val="00D90DF6"/>
     <w:pPr>
       <w:spacing w:before="100" w:beforeAutospacing="1" w:after="100" w:afterAutospacing="1" w:line="240" w:lineRule="auto"/>
@@ -7633,23 +7549,23 @@
   </w:style>
   <w:style w:type="character" w:customStyle="1" w:styleId="normaltextrun">
     <w:name w:val="normaltextrun"/>
-    <w:basedOn w:val="DefaultParagraphFont"/>
+    <w:basedOn w:val="a0"/>
     <w:rsid w:val="00D90DF6"/>
   </w:style>
   <w:style w:type="character" w:customStyle="1" w:styleId="eop">
     <w:name w:val="eop"/>
-    <w:basedOn w:val="DefaultParagraphFont"/>
+    <w:basedOn w:val="a0"/>
     <w:rsid w:val="00D90DF6"/>
   </w:style>
   <w:style w:type="character" w:customStyle="1" w:styleId="spellingerror">
     <w:name w:val="spellingerror"/>
-    <w:basedOn w:val="DefaultParagraphFont"/>
+    <w:basedOn w:val="a0"/>
     <w:rsid w:val="00D90DF6"/>
   </w:style>
-  <w:style w:type="paragraph" w:styleId="BalloonText">
+  <w:style w:type="paragraph" w:styleId="ab">
     <w:name w:val="Balloon Text"/>
-    <w:basedOn w:val="Normal"/>
-    <w:link w:val="BalloonTextChar"/>
+    <w:basedOn w:val="a"/>
+    <w:link w:val="ac"/>
     <w:uiPriority w:val="99"/>
     <w:semiHidden/>
     <w:unhideWhenUsed/>
@@ -7663,10 +7579,10 @@
       <w:szCs w:val="18"/>
     </w:rPr>
   </w:style>
-  <w:style w:type="character" w:customStyle="1" w:styleId="BalloonTextChar">
-    <w:name w:val="Balloon Text Char"/>
-    <w:basedOn w:val="DefaultParagraphFont"/>
-    <w:link w:val="BalloonText"/>
+  <w:style w:type="character" w:customStyle="1" w:styleId="ac">
+    <w:name w:val="批注框文本 字符"/>
+    <w:basedOn w:val="a0"/>
+    <w:link w:val="ab"/>
     <w:uiPriority w:val="99"/>
     <w:semiHidden/>
     <w:rsid w:val="00BC30D9"/>
@@ -7676,9 +7592,9 @@
       <w:szCs w:val="18"/>
     </w:rPr>
   </w:style>
-  <w:style w:type="paragraph" w:styleId="NormalWeb">
+  <w:style w:type="paragraph" w:styleId="ad">
     <w:name w:val="Normal (Web)"/>
-    <w:basedOn w:val="Normal"/>
+    <w:basedOn w:val="a"/>
     <w:uiPriority w:val="99"/>
     <w:unhideWhenUsed/>
     <w:rsid w:val="00950BE6"/>
@@ -7686,16 +7602,16 @@
       <w:spacing w:before="100" w:beforeAutospacing="1" w:after="100" w:afterAutospacing="1" w:line="240" w:lineRule="auto"/>
     </w:pPr>
     <w:rPr>
-      <w:rFonts w:ascii="SimSun" w:eastAsia="SimSun" w:hAnsi="SimSun" w:cs="SimSun"/>
+      <w:rFonts w:ascii="宋体" w:eastAsia="宋体" w:hAnsi="宋体" w:cs="宋体"/>
       <w:sz w:val="24"/>
       <w:szCs w:val="24"/>
       <w:lang w:eastAsia="zh-CN"/>
     </w:rPr>
   </w:style>
-  <w:style w:type="paragraph" w:styleId="HTMLPreformatted">
+  <w:style w:type="paragraph" w:styleId="HTML">
     <w:name w:val="HTML Preformatted"/>
-    <w:basedOn w:val="Normal"/>
-    <w:link w:val="HTMLPreformattedChar"/>
+    <w:basedOn w:val="a"/>
+    <w:link w:val="HTML0"/>
     <w:uiPriority w:val="99"/>
     <w:semiHidden/>
     <w:unhideWhenUsed/>
@@ -7727,10 +7643,10 @@
       <w:szCs w:val="20"/>
     </w:rPr>
   </w:style>
-  <w:style w:type="character" w:customStyle="1" w:styleId="HTMLPreformattedChar">
-    <w:name w:val="HTML Preformatted Char"/>
-    <w:basedOn w:val="DefaultParagraphFont"/>
-    <w:link w:val="HTMLPreformatted"/>
+  <w:style w:type="character" w:customStyle="1" w:styleId="HTML0">
+    <w:name w:val="HTML 预设格式 字符"/>
+    <w:basedOn w:val="a0"/>
+    <w:link w:val="HTML"/>
     <w:uiPriority w:val="99"/>
     <w:semiHidden/>
     <w:rsid w:val="00E54298"/>
@@ -7740,9 +7656,9 @@
       <w:szCs w:val="20"/>
     </w:rPr>
   </w:style>
-  <w:style w:type="character" w:customStyle="1" w:styleId="UnresolvedMention">
-    <w:name w:val="Unresolved Mention"/>
-    <w:basedOn w:val="DefaultParagraphFont"/>
+  <w:style w:type="character" w:customStyle="1" w:styleId="1">
+    <w:name w:val="未处理的提及1"/>
+    <w:basedOn w:val="a0"/>
     <w:uiPriority w:val="99"/>
     <w:semiHidden/>
     <w:unhideWhenUsed/>
@@ -8021,7 +7937,7 @@
 </file>
 
 <file path=customXml/itemProps1.xml><?xml version="1.0" encoding="utf-8"?>
-<ds:datastoreItem xmlns:ds="http://schemas.openxmlformats.org/officeDocument/2006/customXml" ds:itemID="{1536E622-74C7-424F-989B-4E82E4BD23D6}">
+<ds:datastoreItem xmlns:ds="http://schemas.openxmlformats.org/officeDocument/2006/customXml" ds:itemID="{925BAE9E-0B57-4938-98BD-FFF0C89386A0}">
   <ds:schemaRefs>
     <ds:schemaRef ds:uri="http://schemas.openxmlformats.org/officeDocument/2006/bibliography"/>
   </ds:schemaRefs>
